--- a/docs/hp/L23/23_HW_Assignment_C.docx
+++ b/docs/hp/L23/23_HW_Assignment_C.docx
@@ -54,6 +54,7 @@
       </w:pPr>
       <w:r>
         <w:rPr>
+          <w:bCs/>
           <w:b/>
         </w:rPr>
         <w:t xml:space="preserve">Instructions: You are encouraged to collaborate with other students on the homework, but it is important that you do your own work. Before working with someone else on the assignment, you should attempt each problem on your own.</w:t>
@@ -62,8 +63,8 @@
     <w:p>
       <w:pPr>
         <w:numPr>
+          <w:ilvl w:val="0"/>
           <w:numId w:val="1001"/>
-          <w:ilvl w:val="0"/>
         </w:numPr>
       </w:pPr>
       <w:r>
@@ -73,8 +74,8 @@
     <w:p>
       <w:pPr>
         <w:numPr>
+          <w:ilvl w:val="0"/>
           <w:numId w:val="1001"/>
-          <w:ilvl w:val="0"/>
         </w:numPr>
       </w:pPr>
       <w:r>
@@ -106,8 +107,8 @@
     <w:p>
       <w:pPr>
         <w:numPr>
+          <w:ilvl w:val="0"/>
           <w:numId w:val="1002"/>
-          <w:ilvl w:val="0"/>
         </w:numPr>
       </w:pPr>
       <w:r>
@@ -117,30 +118,30 @@
     <w:p>
       <w:pPr>
         <w:numPr>
+          <w:ilvl w:val="1"/>
           <w:numId w:val="1003"/>
+        </w:numPr>
+      </w:pPr>
+      <w:r>
+        <w:t xml:space="preserve">Create and attach the graphs that are appropriate to check for the requirement of a linear relationship. Based on the graphs, what do you conclude?</w:t>
+      </w:r>
+    </w:p>
+    <w:p>
+      <w:pPr>
+        <w:numPr>
           <w:ilvl w:val="1"/>
-        </w:numPr>
-      </w:pPr>
-      <w:r>
-        <w:t xml:space="preserve">Create and attach the graphs that are appropriate to check for the requirement of a linear relationship. Based on the graphs, what do you conclude?</w:t>
-      </w:r>
-    </w:p>
-    <w:p>
-      <w:pPr>
-        <w:numPr>
           <w:numId w:val="1003"/>
+        </w:numPr>
+      </w:pPr>
+      <w:r>
+        <w:t xml:space="preserve">Create and attach a graph that is appropriate to check for the requirement of constant variance. Based on the graph, what do you conclude?</w:t>
+      </w:r>
+    </w:p>
+    <w:p>
+      <w:pPr>
+        <w:numPr>
           <w:ilvl w:val="1"/>
-        </w:numPr>
-      </w:pPr>
-      <w:r>
-        <w:t xml:space="preserve">Create and attach a graph that is appropriate to check for the requirement of constant variance. Based on the graph, what do you conclude?</w:t>
-      </w:r>
-    </w:p>
-    <w:p>
-      <w:pPr>
-        <w:numPr>
           <w:numId w:val="1003"/>
-          <w:ilvl w:val="1"/>
         </w:numPr>
       </w:pPr>
       <w:r>
@@ -150,8 +151,8 @@
     <w:p>
       <w:pPr>
         <w:numPr>
+          <w:ilvl w:val="0"/>
           <w:numId w:val="1002"/>
-          <w:ilvl w:val="0"/>
         </w:numPr>
       </w:pPr>
       <w:r>
@@ -169,8 +170,8 @@
     <w:p>
       <w:pPr>
         <w:numPr>
+          <w:ilvl w:val="0"/>
           <w:numId w:val="1002"/>
-          <w:ilvl w:val="0"/>
         </w:numPr>
       </w:pPr>
       <w:r>
@@ -180,8 +181,8 @@
     <w:p>
       <w:pPr>
         <w:numPr>
+          <w:ilvl w:val="0"/>
           <w:numId w:val="1002"/>
-          <w:ilvl w:val="0"/>
         </w:numPr>
       </w:pPr>
       <w:r>
@@ -191,8 +192,8 @@
     <w:p>
       <w:pPr>
         <w:numPr>
+          <w:ilvl w:val="0"/>
           <w:numId w:val="1002"/>
-          <w:ilvl w:val="0"/>
         </w:numPr>
       </w:pPr>
       <w:r>
@@ -214,6 +215,9 @@
           <m:t>α</m:t>
         </m:r>
         <m:r>
+          <m:rPr>
+            <m:sty m:val="p"/>
+          </m:rPr>
           <m:t>=</m:t>
         </m:r>
         <m:r>
@@ -227,8 +231,8 @@
     <w:p>
       <w:pPr>
         <w:numPr>
+          <w:ilvl w:val="0"/>
           <w:numId w:val="1004"/>
-          <w:ilvl w:val="0"/>
         </w:numPr>
       </w:pPr>
       <w:r>
@@ -238,8 +242,8 @@
     <w:p>
       <w:pPr>
         <w:numPr>
+          <w:ilvl w:val="0"/>
           <w:numId w:val="1004"/>
-          <w:ilvl w:val="0"/>
         </w:numPr>
       </w:pPr>
       <w:r>
@@ -249,8 +253,8 @@
     <w:p>
       <w:pPr>
         <w:numPr>
+          <w:ilvl w:val="0"/>
           <w:numId w:val="1004"/>
-          <w:ilvl w:val="0"/>
         </w:numPr>
       </w:pPr>
       <w:r>
@@ -260,8 +264,8 @@
     <w:p>
       <w:pPr>
         <w:numPr>
+          <w:ilvl w:val="0"/>
           <w:numId w:val="1004"/>
-          <w:ilvl w:val="0"/>
         </w:numPr>
       </w:pPr>
       <w:r>
@@ -279,8 +283,8 @@
     <w:p>
       <w:pPr>
         <w:numPr>
+          <w:ilvl w:val="0"/>
           <w:numId w:val="1004"/>
-          <w:ilvl w:val="0"/>
         </w:numPr>
       </w:pPr>
       <w:r>
@@ -297,7 +301,7 @@
       <w:r>
         <w:t xml:space="preserve"> </w:t>
       </w:r>
-      <w:hyperlink r:id="rId20">
+      <w:hyperlink r:id="rId21">
         <w:r>
           <w:rPr>
             <w:rStyle w:val="Hyperlink"/>
@@ -312,8 +316,8 @@
     <w:p>
       <w:pPr>
         <w:numPr>
+          <w:ilvl w:val="0"/>
           <w:numId w:val="1005"/>
-          <w:ilvl w:val="0"/>
         </w:numPr>
       </w:pPr>
       <w:r>
@@ -323,30 +327,30 @@
     <w:p>
       <w:pPr>
         <w:numPr>
+          <w:ilvl w:val="1"/>
           <w:numId w:val="1006"/>
+        </w:numPr>
+      </w:pPr>
+      <w:r>
+        <w:t xml:space="preserve">Create and attach the graphs that are appropriate to check for the requirement of a linear relationship. Based on the graphs, what do you conclude?</w:t>
+      </w:r>
+    </w:p>
+    <w:p>
+      <w:pPr>
+        <w:numPr>
           <w:ilvl w:val="1"/>
-        </w:numPr>
-      </w:pPr>
-      <w:r>
-        <w:t xml:space="preserve">Create and attach the graphs that are appropriate to check for the requirement of a linear relationship. Based on the graphs, what do you conclude?</w:t>
-      </w:r>
-    </w:p>
-    <w:p>
-      <w:pPr>
-        <w:numPr>
           <w:numId w:val="1006"/>
+        </w:numPr>
+      </w:pPr>
+      <w:r>
+        <w:t xml:space="preserve">Create and attach a graph that is appropriate to check for the requirement of constant variance. Based on the graph, what do you conclude?</w:t>
+      </w:r>
+    </w:p>
+    <w:p>
+      <w:pPr>
+        <w:numPr>
           <w:ilvl w:val="1"/>
-        </w:numPr>
-      </w:pPr>
-      <w:r>
-        <w:t xml:space="preserve">Create and attach a graph that is appropriate to check for the requirement of constant variance. Based on the graph, what do you conclude?</w:t>
-      </w:r>
-    </w:p>
-    <w:p>
-      <w:pPr>
-        <w:numPr>
           <w:numId w:val="1006"/>
-          <w:ilvl w:val="1"/>
         </w:numPr>
       </w:pPr>
       <w:r>
@@ -356,8 +360,8 @@
     <w:p>
       <w:pPr>
         <w:numPr>
+          <w:ilvl w:val="0"/>
           <w:numId w:val="1005"/>
-          <w:ilvl w:val="0"/>
         </w:numPr>
       </w:pPr>
       <w:r>
@@ -367,8 +371,8 @@
     <w:p>
       <w:pPr>
         <w:numPr>
+          <w:ilvl w:val="0"/>
           <w:numId w:val="1005"/>
-          <w:ilvl w:val="0"/>
         </w:numPr>
       </w:pPr>
       <w:r>
@@ -378,8 +382,8 @@
     <w:p>
       <w:pPr>
         <w:numPr>
+          <w:ilvl w:val="0"/>
           <w:numId w:val="1005"/>
-          <w:ilvl w:val="0"/>
         </w:numPr>
       </w:pPr>
       <w:r>
@@ -401,6 +405,9 @@
           <m:t>α</m:t>
         </m:r>
         <m:r>
+          <m:rPr>
+            <m:sty m:val="p"/>
+          </m:rPr>
           <m:t>=</m:t>
         </m:r>
         <m:r>
@@ -414,8 +421,8 @@
     <w:p>
       <w:pPr>
         <w:numPr>
+          <w:ilvl w:val="0"/>
           <w:numId w:val="1007"/>
-          <w:ilvl w:val="0"/>
         </w:numPr>
       </w:pPr>
       <w:r>
@@ -425,8 +432,8 @@
     <w:p>
       <w:pPr>
         <w:numPr>
+          <w:ilvl w:val="0"/>
           <w:numId w:val="1007"/>
-          <w:ilvl w:val="0"/>
         </w:numPr>
       </w:pPr>
       <w:r>
@@ -436,8 +443,8 @@
     <w:p>
       <w:pPr>
         <w:numPr>
+          <w:ilvl w:val="0"/>
           <w:numId w:val="1007"/>
-          <w:ilvl w:val="0"/>
         </w:numPr>
       </w:pPr>
       <w:r>
@@ -447,8 +454,8 @@
     <w:p>
       <w:pPr>
         <w:numPr>
+          <w:ilvl w:val="0"/>
           <w:numId w:val="1007"/>
-          <w:ilvl w:val="0"/>
         </w:numPr>
       </w:pPr>
       <w:r>
@@ -466,8 +473,8 @@
     <w:p>
       <w:pPr>
         <w:numPr>
+          <w:ilvl w:val="0"/>
           <w:numId w:val="1007"/>
-          <w:ilvl w:val="0"/>
         </w:numPr>
       </w:pPr>
       <w:r>
@@ -502,6 +509,9 @@
               <m:t>l</m:t>
             </m:r>
             <m:r>
+              <m:rPr>
+                <m:sty m:val="p"/>
+              </m:rPr>
               <m:t>/</m:t>
             </m:r>
             <m:r>
@@ -516,7 +526,7 @@
       <w:r>
         <w:t xml:space="preserve"> </w:t>
       </w:r>
-      <w:hyperlink r:id="rId20">
+      <w:hyperlink r:id="rId22">
         <w:r>
           <w:rPr>
             <w:rStyle w:val="Hyperlink"/>
@@ -531,8 +541,8 @@
     <w:p>
       <w:pPr>
         <w:numPr>
+          <w:ilvl w:val="0"/>
           <w:numId w:val="1008"/>
-          <w:ilvl w:val="0"/>
         </w:numPr>
       </w:pPr>
       <w:r>
@@ -550,8 +560,8 @@
     <w:p>
       <w:pPr>
         <w:numPr>
+          <w:ilvl w:val="0"/>
           <w:numId w:val="1008"/>
-          <w:ilvl w:val="0"/>
         </w:numPr>
       </w:pPr>
       <w:r>
@@ -561,8 +571,8 @@
     <w:p>
       <w:pPr>
         <w:numPr>
+          <w:ilvl w:val="0"/>
           <w:numId w:val="1008"/>
-          <w:ilvl w:val="0"/>
         </w:numPr>
       </w:pPr>
       <w:r>
@@ -589,6 +599,9 @@
               <m:t>l</m:t>
             </m:r>
             <m:r>
+              <m:rPr>
+                <m:sty m:val="p"/>
+              </m:rPr>
               <m:t>/</m:t>
             </m:r>
             <m:r>
@@ -604,8 +617,8 @@
     <w:p>
       <w:pPr>
         <w:numPr>
+          <w:ilvl w:val="0"/>
           <w:numId w:val="1008"/>
-          <w:ilvl w:val="0"/>
         </w:numPr>
       </w:pPr>
       <w:r>
@@ -627,6 +640,9 @@
           <m:t>α</m:t>
         </m:r>
         <m:r>
+          <m:rPr>
+            <m:sty m:val="p"/>
+          </m:rPr>
           <m:t>=</m:t>
         </m:r>
         <m:r>
@@ -640,8 +656,8 @@
     <w:p>
       <w:pPr>
         <w:numPr>
+          <w:ilvl w:val="0"/>
           <w:numId w:val="1009"/>
-          <w:ilvl w:val="0"/>
         </w:numPr>
       </w:pPr>
       <w:r>
@@ -651,8 +667,8 @@
     <w:p>
       <w:pPr>
         <w:numPr>
+          <w:ilvl w:val="0"/>
           <w:numId w:val="1009"/>
-          <w:ilvl w:val="0"/>
         </w:numPr>
       </w:pPr>
       <w:r>
@@ -662,8 +678,8 @@
     <w:p>
       <w:pPr>
         <w:numPr>
+          <w:ilvl w:val="0"/>
           <w:numId w:val="1009"/>
-          <w:ilvl w:val="0"/>
         </w:numPr>
       </w:pPr>
       <w:r>
@@ -673,8 +689,8 @@
     <w:p>
       <w:pPr>
         <w:numPr>
+          <w:ilvl w:val="0"/>
           <w:numId w:val="1009"/>
-          <w:ilvl w:val="0"/>
         </w:numPr>
       </w:pPr>
       <w:r>
@@ -692,8 +708,8 @@
     <w:p>
       <w:pPr>
         <w:numPr>
+          <w:ilvl w:val="0"/>
           <w:numId w:val="1009"/>
-          <w:ilvl w:val="0"/>
         </w:numPr>
       </w:pPr>
       <w:r>
@@ -703,8 +719,8 @@
     <w:p>
       <w:pPr>
         <w:numPr>
+          <w:ilvl w:val="0"/>
           <w:numId w:val="1009"/>
-          <w:ilvl w:val="0"/>
         </w:numPr>
       </w:pPr>
       <w:r>
@@ -714,77 +730,77 @@
     <w:p>
       <w:pPr>
         <w:numPr>
+          <w:ilvl w:val="1"/>
           <w:numId w:val="1010"/>
+        </w:numPr>
+      </w:pPr>
+      <w:r>
+        <w:t xml:space="preserve">There is a strong positive correlation between the two variables</w:t>
+      </w:r>
+    </w:p>
+    <w:p>
+      <w:pPr>
+        <w:numPr>
           <w:ilvl w:val="1"/>
-        </w:numPr>
-      </w:pPr>
-      <w:r>
-        <w:t xml:space="preserve">There is a strong positive correlation between the two variables</w:t>
-      </w:r>
-    </w:p>
-    <w:p>
-      <w:pPr>
-        <w:numPr>
           <w:numId w:val="1010"/>
+        </w:numPr>
+      </w:pPr>
+      <w:r>
+        <w:t xml:space="preserve">There is a weak positive correlation between the two variables</w:t>
+      </w:r>
+    </w:p>
+    <w:p>
+      <w:pPr>
+        <w:numPr>
           <w:ilvl w:val="1"/>
-        </w:numPr>
-      </w:pPr>
-      <w:r>
-        <w:t xml:space="preserve">There is a weak positive correlation between the two variables</w:t>
-      </w:r>
-    </w:p>
-    <w:p>
-      <w:pPr>
-        <w:numPr>
           <w:numId w:val="1010"/>
+        </w:numPr>
+      </w:pPr>
+      <w:r>
+        <w:t xml:space="preserve">The predicted</w:t>
+      </w:r>
+      <w:r>
+        <w:t xml:space="preserve"> </w:t>
+      </w:r>
+      <w:r>
+        <w:t xml:space="preserve">‘</w:t>
+      </w:r>
+      <w:r>
+        <w:t xml:space="preserve">Y</w:t>
+      </w:r>
+      <w:r>
+        <w:t xml:space="preserve">’</w:t>
+      </w:r>
+      <w:r>
+        <w:t xml:space="preserve"> </w:t>
+      </w:r>
+      <w:r>
+        <w:t xml:space="preserve">value was 4.5 units higher than the actual</w:t>
+      </w:r>
+      <w:r>
+        <w:t xml:space="preserve"> </w:t>
+      </w:r>
+      <w:r>
+        <w:t xml:space="preserve">‘</w:t>
+      </w:r>
+      <w:r>
+        <w:t xml:space="preserve">Y</w:t>
+      </w:r>
+      <w:r>
+        <w:t xml:space="preserve">’</w:t>
+      </w:r>
+      <w:r>
+        <w:t xml:space="preserve"> </w:t>
+      </w:r>
+      <w:r>
+        <w:t xml:space="preserve">value</w:t>
+      </w:r>
+    </w:p>
+    <w:p>
+      <w:pPr>
+        <w:numPr>
           <w:ilvl w:val="1"/>
-        </w:numPr>
-      </w:pPr>
-      <w:r>
-        <w:t xml:space="preserve">The predicted</w:t>
-      </w:r>
-      <w:r>
-        <w:t xml:space="preserve"> </w:t>
-      </w:r>
-      <w:r>
-        <w:t xml:space="preserve">‘</w:t>
-      </w:r>
-      <w:r>
-        <w:t xml:space="preserve">Y</w:t>
-      </w:r>
-      <w:r>
-        <w:t xml:space="preserve">’</w:t>
-      </w:r>
-      <w:r>
-        <w:t xml:space="preserve"> </w:t>
-      </w:r>
-      <w:r>
-        <w:t xml:space="preserve">value was 4.5 units higher than the actual</w:t>
-      </w:r>
-      <w:r>
-        <w:t xml:space="preserve"> </w:t>
-      </w:r>
-      <w:r>
-        <w:t xml:space="preserve">‘</w:t>
-      </w:r>
-      <w:r>
-        <w:t xml:space="preserve">Y</w:t>
-      </w:r>
-      <w:r>
-        <w:t xml:space="preserve">’</w:t>
-      </w:r>
-      <w:r>
-        <w:t xml:space="preserve"> </w:t>
-      </w:r>
-      <w:r>
-        <w:t xml:space="preserve">value</w:t>
-      </w:r>
-    </w:p>
-    <w:p>
-      <w:pPr>
-        <w:numPr>
           <w:numId w:val="1010"/>
-          <w:ilvl w:val="1"/>
         </w:numPr>
       </w:pPr>
       <w:r>
@@ -858,109 +874,6 @@
 <file path=word/numbering.xml><?xml version="1.0" encoding="utf-8"?>
 <w:numbering xmlns:w="http://schemas.openxmlformats.org/wordprocessingml/2006/main">
   <w:abstractNum w:abstractNumId="990">
-    <w:nsid w:val="170cd2de"/>
-    <w:multiLevelType w:val="multilevel"/>
-    <w:lvl w:ilvl="0">
-      <w:numFmt w:val="bullet"/>
-      <w:lvlText w:val=" "/>
-      <w:lvlJc w:val="left"/>
-      <w:pPr>
-        <w:tabs>
-          <w:tab w:val="num" w:pos="0"/>
-        </w:tabs>
-        <w:ind w:left="480" w:hanging="480"/>
-      </w:pPr>
-    </w:lvl>
-    <w:lvl w:ilvl="1">
-      <w:numFmt w:val="bullet"/>
-      <w:lvlText w:val=" "/>
-      <w:lvlJc w:val="left"/>
-      <w:pPr>
-        <w:tabs>
-          <w:tab w:val="num" w:pos="720"/>
-        </w:tabs>
-        <w:ind w:left="1200" w:hanging="480"/>
-      </w:pPr>
-    </w:lvl>
-    <w:lvl w:ilvl="2">
-      <w:numFmt w:val="bullet"/>
-      <w:lvlText w:val=" "/>
-      <w:lvlJc w:val="left"/>
-      <w:pPr>
-        <w:tabs>
-          <w:tab w:val="num" w:pos="1440"/>
-        </w:tabs>
-        <w:ind w:left="1920" w:hanging="480"/>
-      </w:pPr>
-    </w:lvl>
-    <w:lvl w:ilvl="3">
-      <w:numFmt w:val="bullet"/>
-      <w:lvlText w:val=" "/>
-      <w:lvlJc w:val="left"/>
-      <w:pPr>
-        <w:tabs>
-          <w:tab w:val="num" w:pos="2160"/>
-        </w:tabs>
-        <w:ind w:left="2640" w:hanging="480"/>
-      </w:pPr>
-    </w:lvl>
-    <w:lvl w:ilvl="4">
-      <w:numFmt w:val="bullet"/>
-      <w:lvlText w:val=" "/>
-      <w:lvlJc w:val="left"/>
-      <w:pPr>
-        <w:tabs>
-          <w:tab w:val="num" w:pos="2880"/>
-        </w:tabs>
-        <w:ind w:left="3360" w:hanging="480"/>
-      </w:pPr>
-    </w:lvl>
-    <w:lvl w:ilvl="5">
-      <w:numFmt w:val="bullet"/>
-      <w:lvlText w:val=" "/>
-      <w:lvlJc w:val="left"/>
-      <w:pPr>
-        <w:tabs>
-          <w:tab w:val="num" w:pos="3600"/>
-        </w:tabs>
-        <w:ind w:left="4080" w:hanging="480"/>
-      </w:pPr>
-    </w:lvl>
-    <w:lvl w:ilvl="6">
-      <w:numFmt w:val="bullet"/>
-      <w:lvlText w:val=" "/>
-      <w:lvlJc w:val="left"/>
-      <w:pPr>
-        <w:tabs>
-          <w:tab w:val="num" w:pos="4320"/>
-        </w:tabs>
-        <w:ind w:left="4800" w:hanging="480"/>
-      </w:pPr>
-    </w:lvl>
-    <w:lvl w:ilvl="7">
-      <w:numFmt w:val="bullet"/>
-      <w:lvlText w:val=" "/>
-      <w:lvlJc w:val="left"/>
-      <w:pPr>
-        <w:tabs>
-          <w:tab w:val="num" w:pos="5040"/>
-        </w:tabs>
-        <w:ind w:left="5520" w:hanging="480"/>
-      </w:pPr>
-    </w:lvl>
-    <w:lvl w:ilvl="8">
-      <w:numFmt w:val="bullet"/>
-      <w:lvlText w:val=" "/>
-      <w:lvlJc w:val="left"/>
-      <w:pPr>
-        <w:tabs>
-          <w:tab w:val="num" w:pos="5760"/>
-        </w:tabs>
-        <w:ind w:left="6240" w:hanging="480"/>
-      </w:pPr>
-    </w:lvl>
-  </w:abstractNum>
-  <w:abstractNum w:abstractNumId="990">
     <w:nsid w:val="2c1ae401"/>
     <w:multiLevelType w:val="multilevel"/>
     <w:lvl w:ilvl="0">
@@ -968,10 +881,7 @@
       <w:lvlText w:val=" "/>
       <w:lvlJc w:val="left"/>
       <w:pPr>
-        <w:tabs>
-          <w:tab w:val="num" w:pos="0"/>
-        </w:tabs>
-        <w:ind w:left="480" w:hanging="480"/>
+        <w:ind w:left="720" w:hanging="480"/>
       </w:pPr>
     </w:lvl>
     <w:lvl w:ilvl="1">
@@ -979,10 +889,7 @@
       <w:lvlText w:val=" "/>
       <w:lvlJc w:val="left"/>
       <w:pPr>
-        <w:tabs>
-          <w:tab w:val="num" w:pos="720"/>
-        </w:tabs>
-        <w:ind w:left="1200" w:hanging="480"/>
+        <w:ind w:left="1440" w:hanging="480"/>
       </w:pPr>
     </w:lvl>
     <w:lvl w:ilvl="2">
@@ -990,10 +897,7 @@
       <w:lvlText w:val=" "/>
       <w:lvlJc w:val="left"/>
       <w:pPr>
-        <w:tabs>
-          <w:tab w:val="num" w:pos="1440"/>
-        </w:tabs>
-        <w:ind w:left="1920" w:hanging="480"/>
+        <w:ind w:left="2160" w:hanging="480"/>
       </w:pPr>
     </w:lvl>
     <w:lvl w:ilvl="3">
@@ -1001,10 +905,7 @@
       <w:lvlText w:val=" "/>
       <w:lvlJc w:val="left"/>
       <w:pPr>
-        <w:tabs>
-          <w:tab w:val="num" w:pos="2160"/>
-        </w:tabs>
-        <w:ind w:left="2640" w:hanging="480"/>
+        <w:ind w:left="2880" w:hanging="480"/>
       </w:pPr>
     </w:lvl>
     <w:lvl w:ilvl="4">
@@ -1012,10 +913,7 @@
       <w:lvlText w:val=" "/>
       <w:lvlJc w:val="left"/>
       <w:pPr>
-        <w:tabs>
-          <w:tab w:val="num" w:pos="2880"/>
-        </w:tabs>
-        <w:ind w:left="3360" w:hanging="480"/>
+        <w:ind w:left="3600" w:hanging="480"/>
       </w:pPr>
     </w:lvl>
     <w:lvl w:ilvl="5">
@@ -1023,10 +921,7 @@
       <w:lvlText w:val=" "/>
       <w:lvlJc w:val="left"/>
       <w:pPr>
-        <w:tabs>
-          <w:tab w:val="num" w:pos="3600"/>
-        </w:tabs>
-        <w:ind w:left="4080" w:hanging="480"/>
+        <w:ind w:left="4320" w:hanging="480"/>
       </w:pPr>
     </w:lvl>
     <w:lvl w:ilvl="6">
@@ -1034,10 +929,7 @@
       <w:lvlText w:val=" "/>
       <w:lvlJc w:val="left"/>
       <w:pPr>
-        <w:tabs>
-          <w:tab w:val="num" w:pos="4320"/>
-        </w:tabs>
-        <w:ind w:left="4800" w:hanging="480"/>
+        <w:ind w:left="5040" w:hanging="480"/>
       </w:pPr>
     </w:lvl>
     <w:lvl w:ilvl="7">
@@ -1045,10 +937,7 @@
       <w:lvlText w:val=" "/>
       <w:lvlJc w:val="left"/>
       <w:pPr>
-        <w:tabs>
-          <w:tab w:val="num" w:pos="5040"/>
-        </w:tabs>
-        <w:ind w:left="5520" w:hanging="480"/>
+        <w:ind w:left="5760" w:hanging="480"/>
       </w:pPr>
     </w:lvl>
     <w:lvl w:ilvl="8">
@@ -1056,10 +945,7 @@
       <w:lvlText w:val=" "/>
       <w:lvlJc w:val="left"/>
       <w:pPr>
-        <w:tabs>
-          <w:tab w:val="num" w:pos="5760"/>
-        </w:tabs>
-        <w:ind w:left="6240" w:hanging="480"/>
+        <w:ind w:left="6480" w:hanging="480"/>
       </w:pPr>
     </w:lvl>
   </w:abstractNum>
@@ -1072,10 +958,7 @@
       <w:lvlText w:val="%1."/>
       <w:lvlJc w:val="left"/>
       <w:pPr>
-        <w:tabs>
-          <w:tab w:val="num" w:pos="0"/>
-        </w:tabs>
-        <w:ind w:left="480" w:hanging="480"/>
+        <w:ind w:left="720" w:hanging="480"/>
       </w:pPr>
     </w:lvl>
     <w:lvl w:ilvl="1">
@@ -1084,10 +967,7 @@
       <w:lvlText w:val="%2."/>
       <w:lvlJc w:val="left"/>
       <w:pPr>
-        <w:tabs>
-          <w:tab w:val="num" w:pos="720"/>
-        </w:tabs>
-        <w:ind w:left="1200" w:hanging="480"/>
+        <w:ind w:left="1440" w:hanging="480"/>
       </w:pPr>
     </w:lvl>
     <w:lvl w:ilvl="2">
@@ -1096,10 +976,7 @@
       <w:lvlText w:val="%3."/>
       <w:lvlJc w:val="left"/>
       <w:pPr>
-        <w:tabs>
-          <w:tab w:val="num" w:pos="1440"/>
-        </w:tabs>
-        <w:ind w:left="1920" w:hanging="480"/>
+        <w:ind w:left="2160" w:hanging="480"/>
       </w:pPr>
     </w:lvl>
     <w:lvl w:ilvl="3">
@@ -1108,10 +985,7 @@
       <w:lvlText w:val="%4."/>
       <w:lvlJc w:val="left"/>
       <w:pPr>
-        <w:tabs>
-          <w:tab w:val="num" w:pos="2160"/>
-        </w:tabs>
-        <w:ind w:left="2640" w:hanging="480"/>
+        <w:ind w:left="2880" w:hanging="480"/>
       </w:pPr>
     </w:lvl>
     <w:lvl w:ilvl="4">
@@ -1120,10 +994,7 @@
       <w:lvlText w:val="%5."/>
       <w:lvlJc w:val="left"/>
       <w:pPr>
-        <w:tabs>
-          <w:tab w:val="num" w:pos="2880"/>
-        </w:tabs>
-        <w:ind w:left="3360" w:hanging="480"/>
+        <w:ind w:left="3600" w:hanging="480"/>
       </w:pPr>
     </w:lvl>
     <w:lvl w:ilvl="5">
@@ -1132,10 +1003,7 @@
       <w:lvlText w:val="%6."/>
       <w:lvlJc w:val="left"/>
       <w:pPr>
-        <w:tabs>
-          <w:tab w:val="num" w:pos="3600"/>
-        </w:tabs>
-        <w:ind w:left="4080" w:hanging="480"/>
+        <w:ind w:left="4320" w:hanging="480"/>
       </w:pPr>
     </w:lvl>
     <w:lvl w:ilvl="6">
@@ -1144,10 +1012,7 @@
       <w:lvlText w:val="%7."/>
       <w:lvlJc w:val="left"/>
       <w:pPr>
-        <w:tabs>
-          <w:tab w:val="num" w:pos="4320"/>
-        </w:tabs>
-        <w:ind w:left="4800" w:hanging="480"/>
+        <w:ind w:left="5040" w:hanging="480"/>
       </w:pPr>
     </w:lvl>
     <w:lvl w:ilvl="7">
@@ -1156,10 +1021,7 @@
       <w:lvlText w:val="%8."/>
       <w:lvlJc w:val="left"/>
       <w:pPr>
-        <w:tabs>
-          <w:tab w:val="num" w:pos="5040"/>
-        </w:tabs>
-        <w:ind w:left="5520" w:hanging="480"/>
+        <w:ind w:left="5760" w:hanging="480"/>
       </w:pPr>
     </w:lvl>
     <w:lvl w:ilvl="8">
@@ -1168,10 +1030,7 @@
       <w:lvlText w:val="%9."/>
       <w:lvlJc w:val="left"/>
       <w:pPr>
-        <w:tabs>
-          <w:tab w:val="num" w:pos="5760"/>
-        </w:tabs>
-        <w:ind w:left="6240" w:hanging="480"/>
+        <w:ind w:left="6480" w:hanging="480"/>
       </w:pPr>
     </w:lvl>
   </w:abstractNum>
@@ -1184,10 +1043,7 @@
       <w:lvlText w:val="%1."/>
       <w:lvlJc w:val="left"/>
       <w:pPr>
-        <w:tabs>
-          <w:tab w:val="num" w:pos="0"/>
-        </w:tabs>
-        <w:ind w:left="480" w:hanging="480"/>
+        <w:ind w:left="720" w:hanging="480"/>
       </w:pPr>
     </w:lvl>
     <w:lvl w:ilvl="1">
@@ -1196,10 +1052,7 @@
       <w:lvlText w:val="%2."/>
       <w:lvlJc w:val="left"/>
       <w:pPr>
-        <w:tabs>
-          <w:tab w:val="num" w:pos="720"/>
-        </w:tabs>
-        <w:ind w:left="1200" w:hanging="480"/>
+        <w:ind w:left="1440" w:hanging="480"/>
       </w:pPr>
     </w:lvl>
     <w:lvl w:ilvl="2">
@@ -1208,10 +1061,7 @@
       <w:lvlText w:val="%3."/>
       <w:lvlJc w:val="left"/>
       <w:pPr>
-        <w:tabs>
-          <w:tab w:val="num" w:pos="1440"/>
-        </w:tabs>
-        <w:ind w:left="1920" w:hanging="480"/>
+        <w:ind w:left="2160" w:hanging="480"/>
       </w:pPr>
     </w:lvl>
     <w:lvl w:ilvl="3">
@@ -1220,10 +1070,7 @@
       <w:lvlText w:val="%4."/>
       <w:lvlJc w:val="left"/>
       <w:pPr>
-        <w:tabs>
-          <w:tab w:val="num" w:pos="2160"/>
-        </w:tabs>
-        <w:ind w:left="2640" w:hanging="480"/>
+        <w:ind w:left="2880" w:hanging="480"/>
       </w:pPr>
     </w:lvl>
     <w:lvl w:ilvl="4">
@@ -1232,10 +1079,7 @@
       <w:lvlText w:val="%5."/>
       <w:lvlJc w:val="left"/>
       <w:pPr>
-        <w:tabs>
-          <w:tab w:val="num" w:pos="2880"/>
-        </w:tabs>
-        <w:ind w:left="3360" w:hanging="480"/>
+        <w:ind w:left="3600" w:hanging="480"/>
       </w:pPr>
     </w:lvl>
     <w:lvl w:ilvl="5">
@@ -1244,10 +1088,7 @@
       <w:lvlText w:val="%6."/>
       <w:lvlJc w:val="left"/>
       <w:pPr>
-        <w:tabs>
-          <w:tab w:val="num" w:pos="3600"/>
-        </w:tabs>
-        <w:ind w:left="4080" w:hanging="480"/>
+        <w:ind w:left="4320" w:hanging="480"/>
       </w:pPr>
     </w:lvl>
     <w:lvl w:ilvl="6">
@@ -1256,10 +1097,7 @@
       <w:lvlText w:val="%7."/>
       <w:lvlJc w:val="left"/>
       <w:pPr>
-        <w:tabs>
-          <w:tab w:val="num" w:pos="4320"/>
-        </w:tabs>
-        <w:ind w:left="4800" w:hanging="480"/>
+        <w:ind w:left="5040" w:hanging="480"/>
       </w:pPr>
     </w:lvl>
     <w:lvl w:ilvl="7">
@@ -1268,10 +1106,7 @@
       <w:lvlText w:val="%8."/>
       <w:lvlJc w:val="left"/>
       <w:pPr>
-        <w:tabs>
-          <w:tab w:val="num" w:pos="5040"/>
-        </w:tabs>
-        <w:ind w:left="5520" w:hanging="480"/>
+        <w:ind w:left="5760" w:hanging="480"/>
       </w:pPr>
     </w:lvl>
     <w:lvl w:ilvl="8">
@@ -1280,10 +1115,7 @@
       <w:lvlText w:val="%9."/>
       <w:lvlJc w:val="left"/>
       <w:pPr>
-        <w:tabs>
-          <w:tab w:val="num" w:pos="5760"/>
-        </w:tabs>
-        <w:ind w:left="6240" w:hanging="480"/>
+        <w:ind w:left="6480" w:hanging="480"/>
       </w:pPr>
     </w:lvl>
   </w:abstractNum>
@@ -1296,10 +1128,7 @@
       <w:lvlText w:val="%1."/>
       <w:lvlJc w:val="left"/>
       <w:pPr>
-        <w:tabs>
-          <w:tab w:val="num" w:pos="0"/>
-        </w:tabs>
-        <w:ind w:left="480" w:hanging="480"/>
+        <w:ind w:left="720" w:hanging="480"/>
       </w:pPr>
     </w:lvl>
     <w:lvl w:ilvl="1">
@@ -1308,10 +1137,7 @@
       <w:lvlText w:val="%2."/>
       <w:lvlJc w:val="left"/>
       <w:pPr>
-        <w:tabs>
-          <w:tab w:val="num" w:pos="720"/>
-        </w:tabs>
-        <w:ind w:left="1200" w:hanging="480"/>
+        <w:ind w:left="1440" w:hanging="480"/>
       </w:pPr>
     </w:lvl>
     <w:lvl w:ilvl="2">
@@ -1320,10 +1146,7 @@
       <w:lvlText w:val="%3."/>
       <w:lvlJc w:val="left"/>
       <w:pPr>
-        <w:tabs>
-          <w:tab w:val="num" w:pos="1440"/>
-        </w:tabs>
-        <w:ind w:left="1920" w:hanging="480"/>
+        <w:ind w:left="2160" w:hanging="480"/>
       </w:pPr>
     </w:lvl>
     <w:lvl w:ilvl="3">
@@ -1332,10 +1155,7 @@
       <w:lvlText w:val="%4."/>
       <w:lvlJc w:val="left"/>
       <w:pPr>
-        <w:tabs>
-          <w:tab w:val="num" w:pos="2160"/>
-        </w:tabs>
-        <w:ind w:left="2640" w:hanging="480"/>
+        <w:ind w:left="2880" w:hanging="480"/>
       </w:pPr>
     </w:lvl>
     <w:lvl w:ilvl="4">
@@ -1344,10 +1164,7 @@
       <w:lvlText w:val="%5."/>
       <w:lvlJc w:val="left"/>
       <w:pPr>
-        <w:tabs>
-          <w:tab w:val="num" w:pos="2880"/>
-        </w:tabs>
-        <w:ind w:left="3360" w:hanging="480"/>
+        <w:ind w:left="3600" w:hanging="480"/>
       </w:pPr>
     </w:lvl>
     <w:lvl w:ilvl="5">
@@ -1356,10 +1173,7 @@
       <w:lvlText w:val="%6."/>
       <w:lvlJc w:val="left"/>
       <w:pPr>
-        <w:tabs>
-          <w:tab w:val="num" w:pos="3600"/>
-        </w:tabs>
-        <w:ind w:left="4080" w:hanging="480"/>
+        <w:ind w:left="4320" w:hanging="480"/>
       </w:pPr>
     </w:lvl>
     <w:lvl w:ilvl="6">
@@ -1368,10 +1182,7 @@
       <w:lvlText w:val="%7."/>
       <w:lvlJc w:val="left"/>
       <w:pPr>
-        <w:tabs>
-          <w:tab w:val="num" w:pos="4320"/>
-        </w:tabs>
-        <w:ind w:left="4800" w:hanging="480"/>
+        <w:ind w:left="5040" w:hanging="480"/>
       </w:pPr>
     </w:lvl>
     <w:lvl w:ilvl="7">
@@ -1380,10 +1191,7 @@
       <w:lvlText w:val="%8."/>
       <w:lvlJc w:val="left"/>
       <w:pPr>
-        <w:tabs>
-          <w:tab w:val="num" w:pos="5040"/>
-        </w:tabs>
-        <w:ind w:left="5520" w:hanging="480"/>
+        <w:ind w:left="5760" w:hanging="480"/>
       </w:pPr>
     </w:lvl>
     <w:lvl w:ilvl="8">
@@ -1392,10 +1200,7 @@
       <w:lvlText w:val="%9."/>
       <w:lvlJc w:val="left"/>
       <w:pPr>
-        <w:tabs>
-          <w:tab w:val="num" w:pos="5760"/>
-        </w:tabs>
-        <w:ind w:left="6240" w:hanging="480"/>
+        <w:ind w:left="6480" w:hanging="480"/>
       </w:pPr>
     </w:lvl>
   </w:abstractNum>
@@ -1408,10 +1213,7 @@
       <w:lvlText w:val="%1."/>
       <w:lvlJc w:val="left"/>
       <w:pPr>
-        <w:tabs>
-          <w:tab w:val="num" w:pos="0"/>
-        </w:tabs>
-        <w:ind w:left="480" w:hanging="480"/>
+        <w:ind w:left="720" w:hanging="480"/>
       </w:pPr>
     </w:lvl>
     <w:lvl w:ilvl="1">
@@ -1420,10 +1222,7 @@
       <w:lvlText w:val="%2."/>
       <w:lvlJc w:val="left"/>
       <w:pPr>
-        <w:tabs>
-          <w:tab w:val="num" w:pos="720"/>
-        </w:tabs>
-        <w:ind w:left="1200" w:hanging="480"/>
+        <w:ind w:left="1440" w:hanging="480"/>
       </w:pPr>
     </w:lvl>
     <w:lvl w:ilvl="2">
@@ -1432,10 +1231,7 @@
       <w:lvlText w:val="%3."/>
       <w:lvlJc w:val="left"/>
       <w:pPr>
-        <w:tabs>
-          <w:tab w:val="num" w:pos="1440"/>
-        </w:tabs>
-        <w:ind w:left="1920" w:hanging="480"/>
+        <w:ind w:left="2160" w:hanging="480"/>
       </w:pPr>
     </w:lvl>
     <w:lvl w:ilvl="3">
@@ -1444,10 +1240,7 @@
       <w:lvlText w:val="%4."/>
       <w:lvlJc w:val="left"/>
       <w:pPr>
-        <w:tabs>
-          <w:tab w:val="num" w:pos="2160"/>
-        </w:tabs>
-        <w:ind w:left="2640" w:hanging="480"/>
+        <w:ind w:left="2880" w:hanging="480"/>
       </w:pPr>
     </w:lvl>
     <w:lvl w:ilvl="4">
@@ -1456,10 +1249,7 @@
       <w:lvlText w:val="%5."/>
       <w:lvlJc w:val="left"/>
       <w:pPr>
-        <w:tabs>
-          <w:tab w:val="num" w:pos="2880"/>
-        </w:tabs>
-        <w:ind w:left="3360" w:hanging="480"/>
+        <w:ind w:left="3600" w:hanging="480"/>
       </w:pPr>
     </w:lvl>
     <w:lvl w:ilvl="5">
@@ -1468,10 +1258,7 @@
       <w:lvlText w:val="%6."/>
       <w:lvlJc w:val="left"/>
       <w:pPr>
-        <w:tabs>
-          <w:tab w:val="num" w:pos="3600"/>
-        </w:tabs>
-        <w:ind w:left="4080" w:hanging="480"/>
+        <w:ind w:left="4320" w:hanging="480"/>
       </w:pPr>
     </w:lvl>
     <w:lvl w:ilvl="6">
@@ -1480,10 +1267,7 @@
       <w:lvlText w:val="%7."/>
       <w:lvlJc w:val="left"/>
       <w:pPr>
-        <w:tabs>
-          <w:tab w:val="num" w:pos="4320"/>
-        </w:tabs>
-        <w:ind w:left="4800" w:hanging="480"/>
+        <w:ind w:left="5040" w:hanging="480"/>
       </w:pPr>
     </w:lvl>
     <w:lvl w:ilvl="7">
@@ -1492,10 +1276,7 @@
       <w:lvlText w:val="%8."/>
       <w:lvlJc w:val="left"/>
       <w:pPr>
-        <w:tabs>
-          <w:tab w:val="num" w:pos="5040"/>
-        </w:tabs>
-        <w:ind w:left="5520" w:hanging="480"/>
+        <w:ind w:left="5760" w:hanging="480"/>
       </w:pPr>
     </w:lvl>
     <w:lvl w:ilvl="8">
@@ -1504,10 +1285,7 @@
       <w:lvlText w:val="%9."/>
       <w:lvlJc w:val="left"/>
       <w:pPr>
-        <w:tabs>
-          <w:tab w:val="num" w:pos="5760"/>
-        </w:tabs>
-        <w:ind w:left="6240" w:hanging="480"/>
+        <w:ind w:left="6480" w:hanging="480"/>
       </w:pPr>
     </w:lvl>
   </w:abstractNum>
@@ -1520,10 +1298,7 @@
       <w:lvlText w:val="%1."/>
       <w:lvlJc w:val="left"/>
       <w:pPr>
-        <w:tabs>
-          <w:tab w:val="num" w:pos="0"/>
-        </w:tabs>
-        <w:ind w:left="480" w:hanging="480"/>
+        <w:ind w:left="720" w:hanging="480"/>
       </w:pPr>
     </w:lvl>
     <w:lvl w:ilvl="1">
@@ -1532,10 +1307,7 @@
       <w:lvlText w:val="%2."/>
       <w:lvlJc w:val="left"/>
       <w:pPr>
-        <w:tabs>
-          <w:tab w:val="num" w:pos="720"/>
-        </w:tabs>
-        <w:ind w:left="1200" w:hanging="480"/>
+        <w:ind w:left="1440" w:hanging="480"/>
       </w:pPr>
     </w:lvl>
     <w:lvl w:ilvl="2">
@@ -1544,10 +1316,7 @@
       <w:lvlText w:val="%3."/>
       <w:lvlJc w:val="left"/>
       <w:pPr>
-        <w:tabs>
-          <w:tab w:val="num" w:pos="1440"/>
-        </w:tabs>
-        <w:ind w:left="1920" w:hanging="480"/>
+        <w:ind w:left="2160" w:hanging="480"/>
       </w:pPr>
     </w:lvl>
     <w:lvl w:ilvl="3">
@@ -1556,10 +1325,7 @@
       <w:lvlText w:val="%4."/>
       <w:lvlJc w:val="left"/>
       <w:pPr>
-        <w:tabs>
-          <w:tab w:val="num" w:pos="2160"/>
-        </w:tabs>
-        <w:ind w:left="2640" w:hanging="480"/>
+        <w:ind w:left="2880" w:hanging="480"/>
       </w:pPr>
     </w:lvl>
     <w:lvl w:ilvl="4">
@@ -1568,10 +1334,7 @@
       <w:lvlText w:val="%5."/>
       <w:lvlJc w:val="left"/>
       <w:pPr>
-        <w:tabs>
-          <w:tab w:val="num" w:pos="2880"/>
-        </w:tabs>
-        <w:ind w:left="3360" w:hanging="480"/>
+        <w:ind w:left="3600" w:hanging="480"/>
       </w:pPr>
     </w:lvl>
     <w:lvl w:ilvl="5">
@@ -1580,10 +1343,7 @@
       <w:lvlText w:val="%6."/>
       <w:lvlJc w:val="left"/>
       <w:pPr>
-        <w:tabs>
-          <w:tab w:val="num" w:pos="3600"/>
-        </w:tabs>
-        <w:ind w:left="4080" w:hanging="480"/>
+        <w:ind w:left="4320" w:hanging="480"/>
       </w:pPr>
     </w:lvl>
     <w:lvl w:ilvl="6">
@@ -1592,10 +1352,7 @@
       <w:lvlText w:val="%7."/>
       <w:lvlJc w:val="left"/>
       <w:pPr>
-        <w:tabs>
-          <w:tab w:val="num" w:pos="4320"/>
-        </w:tabs>
-        <w:ind w:left="4800" w:hanging="480"/>
+        <w:ind w:left="5040" w:hanging="480"/>
       </w:pPr>
     </w:lvl>
     <w:lvl w:ilvl="7">
@@ -1604,10 +1361,7 @@
       <w:lvlText w:val="%8."/>
       <w:lvlJc w:val="left"/>
       <w:pPr>
-        <w:tabs>
-          <w:tab w:val="num" w:pos="5040"/>
-        </w:tabs>
-        <w:ind w:left="5520" w:hanging="480"/>
+        <w:ind w:left="5760" w:hanging="480"/>
       </w:pPr>
     </w:lvl>
     <w:lvl w:ilvl="8">
@@ -1616,10 +1370,7 @@
       <w:lvlText w:val="%9."/>
       <w:lvlJc w:val="left"/>
       <w:pPr>
-        <w:tabs>
-          <w:tab w:val="num" w:pos="5760"/>
-        </w:tabs>
-        <w:ind w:left="6240" w:hanging="480"/>
+        <w:ind w:left="6480" w:hanging="480"/>
       </w:pPr>
     </w:lvl>
   </w:abstractNum>
@@ -1632,10 +1383,7 @@
       <w:lvlText w:val="%1."/>
       <w:lvlJc w:val="left"/>
       <w:pPr>
-        <w:tabs>
-          <w:tab w:val="num" w:pos="0"/>
-        </w:tabs>
-        <w:ind w:left="480" w:hanging="480"/>
+        <w:ind w:left="720" w:hanging="480"/>
       </w:pPr>
     </w:lvl>
     <w:lvl w:ilvl="1">
@@ -1644,10 +1392,7 @@
       <w:lvlText w:val="%2."/>
       <w:lvlJc w:val="left"/>
       <w:pPr>
-        <w:tabs>
-          <w:tab w:val="num" w:pos="720"/>
-        </w:tabs>
-        <w:ind w:left="1200" w:hanging="480"/>
+        <w:ind w:left="1440" w:hanging="480"/>
       </w:pPr>
     </w:lvl>
     <w:lvl w:ilvl="2">
@@ -1656,10 +1401,7 @@
       <w:lvlText w:val="%3."/>
       <w:lvlJc w:val="left"/>
       <w:pPr>
-        <w:tabs>
-          <w:tab w:val="num" w:pos="1440"/>
-        </w:tabs>
-        <w:ind w:left="1920" w:hanging="480"/>
+        <w:ind w:left="2160" w:hanging="480"/>
       </w:pPr>
     </w:lvl>
     <w:lvl w:ilvl="3">
@@ -1668,10 +1410,7 @@
       <w:lvlText w:val="%4."/>
       <w:lvlJc w:val="left"/>
       <w:pPr>
-        <w:tabs>
-          <w:tab w:val="num" w:pos="2160"/>
-        </w:tabs>
-        <w:ind w:left="2640" w:hanging="480"/>
+        <w:ind w:left="2880" w:hanging="480"/>
       </w:pPr>
     </w:lvl>
     <w:lvl w:ilvl="4">
@@ -1680,10 +1419,7 @@
       <w:lvlText w:val="%5."/>
       <w:lvlJc w:val="left"/>
       <w:pPr>
-        <w:tabs>
-          <w:tab w:val="num" w:pos="2880"/>
-        </w:tabs>
-        <w:ind w:left="3360" w:hanging="480"/>
+        <w:ind w:left="3600" w:hanging="480"/>
       </w:pPr>
     </w:lvl>
     <w:lvl w:ilvl="5">
@@ -1692,10 +1428,7 @@
       <w:lvlText w:val="%6."/>
       <w:lvlJc w:val="left"/>
       <w:pPr>
-        <w:tabs>
-          <w:tab w:val="num" w:pos="3600"/>
-        </w:tabs>
-        <w:ind w:left="4080" w:hanging="480"/>
+        <w:ind w:left="4320" w:hanging="480"/>
       </w:pPr>
     </w:lvl>
     <w:lvl w:ilvl="6">
@@ -1704,10 +1437,7 @@
       <w:lvlText w:val="%7."/>
       <w:lvlJc w:val="left"/>
       <w:pPr>
-        <w:tabs>
-          <w:tab w:val="num" w:pos="4320"/>
-        </w:tabs>
-        <w:ind w:left="4800" w:hanging="480"/>
+        <w:ind w:left="5040" w:hanging="480"/>
       </w:pPr>
     </w:lvl>
     <w:lvl w:ilvl="7">
@@ -1716,10 +1446,7 @@
       <w:lvlText w:val="%8."/>
       <w:lvlJc w:val="left"/>
       <w:pPr>
-        <w:tabs>
-          <w:tab w:val="num" w:pos="5040"/>
-        </w:tabs>
-        <w:ind w:left="5520" w:hanging="480"/>
+        <w:ind w:left="5760" w:hanging="480"/>
       </w:pPr>
     </w:lvl>
     <w:lvl w:ilvl="8">
@@ -1728,10 +1455,7 @@
       <w:lvlText w:val="%9."/>
       <w:lvlJc w:val="left"/>
       <w:pPr>
-        <w:tabs>
-          <w:tab w:val="num" w:pos="5760"/>
-        </w:tabs>
-        <w:ind w:left="6240" w:hanging="480"/>
+        <w:ind w:left="6480" w:hanging="480"/>
       </w:pPr>
     </w:lvl>
   </w:abstractNum>
@@ -1744,10 +1468,7 @@
       <w:lvlText w:val="%1."/>
       <w:lvlJc w:val="left"/>
       <w:pPr>
-        <w:tabs>
-          <w:tab w:val="num" w:pos="0"/>
-        </w:tabs>
-        <w:ind w:left="480" w:hanging="480"/>
+        <w:ind w:left="720" w:hanging="480"/>
       </w:pPr>
     </w:lvl>
     <w:lvl w:ilvl="1">
@@ -1756,10 +1477,7 @@
       <w:lvlText w:val="%2."/>
       <w:lvlJc w:val="left"/>
       <w:pPr>
-        <w:tabs>
-          <w:tab w:val="num" w:pos="720"/>
-        </w:tabs>
-        <w:ind w:left="1200" w:hanging="480"/>
+        <w:ind w:left="1440" w:hanging="480"/>
       </w:pPr>
     </w:lvl>
     <w:lvl w:ilvl="2">
@@ -1768,10 +1486,7 @@
       <w:lvlText w:val="%3."/>
       <w:lvlJc w:val="left"/>
       <w:pPr>
-        <w:tabs>
-          <w:tab w:val="num" w:pos="1440"/>
-        </w:tabs>
-        <w:ind w:left="1920" w:hanging="480"/>
+        <w:ind w:left="2160" w:hanging="480"/>
       </w:pPr>
     </w:lvl>
     <w:lvl w:ilvl="3">
@@ -1780,10 +1495,7 @@
       <w:lvlText w:val="%4."/>
       <w:lvlJc w:val="left"/>
       <w:pPr>
-        <w:tabs>
-          <w:tab w:val="num" w:pos="2160"/>
-        </w:tabs>
-        <w:ind w:left="2640" w:hanging="480"/>
+        <w:ind w:left="2880" w:hanging="480"/>
       </w:pPr>
     </w:lvl>
     <w:lvl w:ilvl="4">
@@ -1792,10 +1504,7 @@
       <w:lvlText w:val="%5."/>
       <w:lvlJc w:val="left"/>
       <w:pPr>
-        <w:tabs>
-          <w:tab w:val="num" w:pos="2880"/>
-        </w:tabs>
-        <w:ind w:left="3360" w:hanging="480"/>
+        <w:ind w:left="3600" w:hanging="480"/>
       </w:pPr>
     </w:lvl>
     <w:lvl w:ilvl="5">
@@ -1804,10 +1513,7 @@
       <w:lvlText w:val="%6."/>
       <w:lvlJc w:val="left"/>
       <w:pPr>
-        <w:tabs>
-          <w:tab w:val="num" w:pos="3600"/>
-        </w:tabs>
-        <w:ind w:left="4080" w:hanging="480"/>
+        <w:ind w:left="4320" w:hanging="480"/>
       </w:pPr>
     </w:lvl>
     <w:lvl w:ilvl="6">
@@ -1816,10 +1522,7 @@
       <w:lvlText w:val="%7."/>
       <w:lvlJc w:val="left"/>
       <w:pPr>
-        <w:tabs>
-          <w:tab w:val="num" w:pos="4320"/>
-        </w:tabs>
-        <w:ind w:left="4800" w:hanging="480"/>
+        <w:ind w:left="5040" w:hanging="480"/>
       </w:pPr>
     </w:lvl>
     <w:lvl w:ilvl="7">
@@ -1828,10 +1531,7 @@
       <w:lvlText w:val="%8."/>
       <w:lvlJc w:val="left"/>
       <w:pPr>
-        <w:tabs>
-          <w:tab w:val="num" w:pos="5040"/>
-        </w:tabs>
-        <w:ind w:left="5520" w:hanging="480"/>
+        <w:ind w:left="5760" w:hanging="480"/>
       </w:pPr>
     </w:lvl>
     <w:lvl w:ilvl="8">
@@ -1840,10 +1540,7 @@
       <w:lvlText w:val="%9."/>
       <w:lvlJc w:val="left"/>
       <w:pPr>
-        <w:tabs>
-          <w:tab w:val="num" w:pos="5760"/>
-        </w:tabs>
-        <w:ind w:left="6240" w:hanging="480"/>
+        <w:ind w:left="6480" w:hanging="480"/>
       </w:pPr>
     </w:lvl>
   </w:abstractNum>
@@ -1856,10 +1553,7 @@
       <w:lvlText w:val="%1."/>
       <w:lvlJc w:val="left"/>
       <w:pPr>
-        <w:tabs>
-          <w:tab w:val="num" w:pos="0"/>
-        </w:tabs>
-        <w:ind w:left="480" w:hanging="480"/>
+        <w:ind w:left="720" w:hanging="480"/>
       </w:pPr>
     </w:lvl>
     <w:lvl w:ilvl="1">
@@ -1868,10 +1562,7 @@
       <w:lvlText w:val="%2."/>
       <w:lvlJc w:val="left"/>
       <w:pPr>
-        <w:tabs>
-          <w:tab w:val="num" w:pos="720"/>
-        </w:tabs>
-        <w:ind w:left="1200" w:hanging="480"/>
+        <w:ind w:left="1440" w:hanging="480"/>
       </w:pPr>
     </w:lvl>
     <w:lvl w:ilvl="2">
@@ -1880,10 +1571,7 @@
       <w:lvlText w:val="%3."/>
       <w:lvlJc w:val="left"/>
       <w:pPr>
-        <w:tabs>
-          <w:tab w:val="num" w:pos="1440"/>
-        </w:tabs>
-        <w:ind w:left="1920" w:hanging="480"/>
+        <w:ind w:left="2160" w:hanging="480"/>
       </w:pPr>
     </w:lvl>
     <w:lvl w:ilvl="3">
@@ -1892,10 +1580,7 @@
       <w:lvlText w:val="%4."/>
       <w:lvlJc w:val="left"/>
       <w:pPr>
-        <w:tabs>
-          <w:tab w:val="num" w:pos="2160"/>
-        </w:tabs>
-        <w:ind w:left="2640" w:hanging="480"/>
+        <w:ind w:left="2880" w:hanging="480"/>
       </w:pPr>
     </w:lvl>
     <w:lvl w:ilvl="4">
@@ -1904,10 +1589,7 @@
       <w:lvlText w:val="%5."/>
       <w:lvlJc w:val="left"/>
       <w:pPr>
-        <w:tabs>
-          <w:tab w:val="num" w:pos="2880"/>
-        </w:tabs>
-        <w:ind w:left="3360" w:hanging="480"/>
+        <w:ind w:left="3600" w:hanging="480"/>
       </w:pPr>
     </w:lvl>
     <w:lvl w:ilvl="5">
@@ -1916,10 +1598,7 @@
       <w:lvlText w:val="%6."/>
       <w:lvlJc w:val="left"/>
       <w:pPr>
-        <w:tabs>
-          <w:tab w:val="num" w:pos="3600"/>
-        </w:tabs>
-        <w:ind w:left="4080" w:hanging="480"/>
+        <w:ind w:left="4320" w:hanging="480"/>
       </w:pPr>
     </w:lvl>
     <w:lvl w:ilvl="6">
@@ -1928,10 +1607,7 @@
       <w:lvlText w:val="%7."/>
       <w:lvlJc w:val="left"/>
       <w:pPr>
-        <w:tabs>
-          <w:tab w:val="num" w:pos="4320"/>
-        </w:tabs>
-        <w:ind w:left="4800" w:hanging="480"/>
+        <w:ind w:left="5040" w:hanging="480"/>
       </w:pPr>
     </w:lvl>
     <w:lvl w:ilvl="7">
@@ -1940,10 +1616,7 @@
       <w:lvlText w:val="%8."/>
       <w:lvlJc w:val="left"/>
       <w:pPr>
-        <w:tabs>
-          <w:tab w:val="num" w:pos="5040"/>
-        </w:tabs>
-        <w:ind w:left="5520" w:hanging="480"/>
+        <w:ind w:left="5760" w:hanging="480"/>
       </w:pPr>
     </w:lvl>
     <w:lvl w:ilvl="8">
@@ -1952,16 +1625,10 @@
       <w:lvlText w:val="%9."/>
       <w:lvlJc w:val="left"/>
       <w:pPr>
-        <w:tabs>
-          <w:tab w:val="num" w:pos="5760"/>
-        </w:tabs>
-        <w:ind w:left="6240" w:hanging="480"/>
+        <w:ind w:left="6480" w:hanging="480"/>
       </w:pPr>
     </w:lvl>
   </w:abstractNum>
-  <w:num w:numId="1000">
-    <w:abstractNumId w:val="990"/>
-  </w:num>
   <w:num w:numId="1000">
     <w:abstractNumId w:val="990"/>
   </w:num>
@@ -2408,7 +2075,7 @@
       <w:rFonts w:asciiTheme="majorHAnsi" w:eastAsiaTheme="majorEastAsia" w:hAnsiTheme="majorHAnsi" w:cstheme="majorBidi"/>
       <w:b/>
       <w:bCs/>
-      <w:color w:val="345A8A" w:themeColor="accent1" w:themeShade="B5"/>
+      <w:color w:val="4F81BD" w:themeColor="accent1"/>
       <w:sz w:val="32"/>
       <w:szCs w:val="32"/>
     </w:rPr>
@@ -2431,8 +2098,8 @@
       <w:b/>
       <w:bCs/>
       <w:color w:val="4F81BD" w:themeColor="accent1"/>
-      <w:sz w:val="32"/>
-      <w:szCs w:val="32"/>
+      <w:sz w:val="28"/>
+      <w:szCs w:val="28"/>
     </w:rPr>
   </w:style>
   <w:style w:type="paragraph" w:styleId="Heading3">
@@ -2453,8 +2120,8 @@
       <w:b/>
       <w:bCs/>
       <w:color w:val="4F81BD" w:themeColor="accent1"/>
-      <w:sz w:val="28"/>
-      <w:szCs w:val="28"/>
+      <w:sz w:val="24"/>
+      <w:szCs w:val="24"/>
     </w:rPr>
   </w:style>
   <w:style w:type="paragraph" w:styleId="Heading4">
@@ -2472,7 +2139,7 @@
     </w:pPr>
     <w:rPr>
       <w:rFonts w:asciiTheme="majorHAnsi" w:eastAsiaTheme="majorEastAsia" w:hAnsiTheme="majorHAnsi" w:cstheme="majorBidi"/>
-      <w:b/>
+      <w:i/>
       <w:bCs/>
       <w:color w:val="4F81BD" w:themeColor="accent1"/>
       <w:sz w:val="24"/>
@@ -2494,7 +2161,6 @@
     </w:pPr>
     <w:rPr>
       <w:rFonts w:asciiTheme="majorHAnsi" w:eastAsiaTheme="majorEastAsia" w:hAnsiTheme="majorHAnsi" w:cstheme="majorBidi"/>
-      <w:i/>
       <w:iCs/>
       <w:color w:val="4F81BD" w:themeColor="accent1"/>
       <w:sz w:val="24"/>
@@ -2590,14 +2256,8 @@
     <w:qFormat/>
     <w:pPr>
       <w:spacing w:before="100" w:after="100"/>
-      <w:ind w:firstLine="0"/>
+      <w:ind w:firstLine="0" w:left="480" w:right="480"/>
     </w:pPr>
-    <w:rPr>
-      <w:rFonts w:asciiTheme="majorHAnsi" w:eastAsiaTheme="majorEastAsia" w:hAnsiTheme="majorHAnsi" w:cstheme="majorBidi"/>
-      <w:bCs/>
-      <w:sz w:val="20"/>
-      <w:szCs w:val="20"/>
-    </w:rPr>
   </w:style>
   <w:style w:type="paragraph" w:styleId="FootnoteText">
     <w:name w:val="Footnote Text"/>
@@ -2627,6 +2287,21 @@
         <w:right w:w="108" w:type="dxa"/>
       </w:tblCellMar>
     </w:tblPr>
+    <w:tblStylePr w:type="firstRow">
+      <w:tblPr>
+        <w:jc w:val="left"/>
+        <w:tblInd w:w="0" w:type="dxa"/>
+      </w:tblPr>
+      <w:trPr>
+        <w:jc w:val="left"/>
+      </w:trPr>
+      <w:tcPr>
+        <w:vAlign w:val="bottom"/>
+        <w:tcBorders>
+          <w:bottom w:val="single"/>
+        </w:tcBorders>
+      </w:tcPr>
+    </w:tblStylePr>
   </w:style>
   <w:style w:type="paragraph" w:customStyle="1" w:styleId="DefinitionTerm">
     <w:name w:val="Definition Term"/>
@@ -2690,6 +2365,10 @@
       <w:rFonts w:ascii="Consolas" w:hAnsi="Consolas"/>
       <w:sz w:val="22"/>
     </w:rPr>
+  </w:style>
+  <w:style w:type="character" w:customStyle="1" w:styleId="SectionNumber">
+    <w:name w:val="Section Number"/>
+    <w:basedOn w:val="BodyTextChar"/>
   </w:style>
   <w:style w:type="character" w:styleId="FootnoteReference">
     <w:name w:val="Footnote Reference"/>
